--- a/huet_estimating_2025/_manuscript/index.docx
+++ b/huet_estimating_2025/_manuscript/index.docx
@@ -299,7 +299,7 @@
         <w:pStyle w:val="Date"/>
       </w:pPr>
       <w:r>
-        <w:t xml:space="preserve">2025-01-27</w:t>
+        <w:t xml:space="preserve">2025-02-04</w:t>
       </w:r>
     </w:p>
     <w:p>
@@ -4827,7 +4827,7 @@
                       <w:rFonts w:ascii="Calibri" w:hAnsi="Calibri"/>
                       <w:sz w:val="20"/>
                     </w:rPr>
-                    <w:t xml:space="default">  729    </w:t>
+                    <w:t xml:space="default">1,241    </w:t>
                   </w:r>
                 </w:p>
               </w:tc>
@@ -4851,7 +4851,7 @@
                       <w:rFonts w:ascii="Calibri" w:hAnsi="Calibri"/>
                       <w:sz w:val="20"/>
                     </w:rPr>
-                    <w:t xml:space="default">   23    </w:t>
+                    <w:t xml:space="default">   39    </w:t>
                   </w:r>
                 </w:p>
               </w:tc>
@@ -4875,7 +4875,7 @@
                       <w:rFonts w:ascii="Calibri" w:hAnsi="Calibri"/>
                       <w:sz w:val="20"/>
                     </w:rPr>
-                    <w:t xml:space="default">  112    </w:t>
+                    <w:t xml:space="default">   53    </w:t>
                   </w:r>
                 </w:p>
               </w:tc>
@@ -4952,7 +4952,7 @@
                       <w:rFonts w:ascii="Calibri" w:hAnsi="Calibri"/>
                       <w:sz w:val="20"/>
                     </w:rPr>
-                    <w:t xml:space="default">  131.437</w:t>
+                    <w:t xml:space="default">  141.449</w:t>
                   </w:r>
                 </w:p>
               </w:tc>
@@ -4976,7 +4976,7 @@
                       <w:rFonts w:ascii="Calibri" w:hAnsi="Calibri"/>
                       <w:sz w:val="20"/>
                     </w:rPr>
-                    <w:t xml:space="default">  117.464</w:t>
+                    <w:t xml:space="default">  106.942</w:t>
                   </w:r>
                 </w:p>
               </w:tc>
@@ -5000,7 +5000,7 @@
                       <w:rFonts w:ascii="Calibri" w:hAnsi="Calibri"/>
                       <w:sz w:val="20"/>
                     </w:rPr>
-                    <w:t xml:space="default">  159.778</w:t>
+                    <w:t xml:space="default">  178.537</w:t>
                   </w:r>
                 </w:p>
               </w:tc>
@@ -5077,7 +5077,7 @@
                       <w:rFonts w:ascii="Calibri" w:hAnsi="Calibri"/>
                       <w:sz w:val="20"/>
                     </w:rPr>
-                    <w:t xml:space="default">   13.995</w:t>
+                    <w:t xml:space="default">   18.267</w:t>
                   </w:r>
                 </w:p>
               </w:tc>
@@ -5101,7 +5101,7 @@
                       <w:rFonts w:ascii="Calibri" w:hAnsi="Calibri"/>
                       <w:sz w:val="20"/>
                     </w:rPr>
-                    <w:t xml:space="default">    9.857</w:t>
+                    <w:t xml:space="default">   13.153</w:t>
                   </w:r>
                 </w:p>
               </w:tc>
@@ -5125,7 +5125,7 @@
                       <w:rFonts w:ascii="Calibri" w:hAnsi="Calibri"/>
                       <w:sz w:val="20"/>
                     </w:rPr>
-                    <w:t xml:space="default">   22.269</w:t>
+                    <w:t xml:space="default">   15.476</w:t>
                   </w:r>
                 </w:p>
               </w:tc>
@@ -5202,7 +5202,7 @@
                       <w:rFonts w:ascii="Calibri" w:hAnsi="Calibri"/>
                       <w:sz w:val="20"/>
                     </w:rPr>
-                    <w:t xml:space="default">    8.63 </w:t>
+                    <w:t xml:space="default">   22.654</w:t>
                   </w:r>
                 </w:p>
               </w:tc>
@@ -5250,7 +5250,7 @@
                       <w:rFonts w:ascii="Calibri" w:hAnsi="Calibri"/>
                       <w:sz w:val="20"/>
                     </w:rPr>
-                    <w:t xml:space="default">   32.872</w:t>
+                    <w:t xml:space="default">-</w:t>
                   </w:r>
                 </w:p>
               </w:tc>
@@ -5303,7 +5303,7 @@
                       <w:rFonts w:ascii="Calibri" w:hAnsi="Calibri"/>
                       <w:sz w:val="20"/>
                     </w:rPr>
-                    <w:t xml:space="default">Wheat yield (kg/ha)</w:t>
+                    <w:t xml:space="default">Wheat yield (t/ha)</w:t>
                   </w:r>
                 </w:p>
               </w:tc>
@@ -5327,7 +5327,7 @@
                       <w:rFonts w:ascii="Calibri" w:hAnsi="Calibri"/>
                       <w:sz w:val="20"/>
                     </w:rPr>
-                    <w:t xml:space="default">6,795.883</w:t>
+                    <w:t xml:space="default">    7.208</w:t>
                   </w:r>
                 </w:p>
               </w:tc>
@@ -5351,7 +5351,7 @@
                       <w:rFonts w:ascii="Calibri" w:hAnsi="Calibri"/>
                       <w:sz w:val="20"/>
                     </w:rPr>
-                    <w:t xml:space="default">3,626.158</w:t>
+                    <w:t xml:space="default">    3.289</w:t>
                   </w:r>
                 </w:p>
               </w:tc>
@@ -5375,7 +5375,7 @@
                       <w:rFonts w:ascii="Calibri" w:hAnsi="Calibri"/>
                       <w:sz w:val="20"/>
                     </w:rPr>
-                    <w:t xml:space="default">6,295.49 </w:t>
+                    <w:t xml:space="default">    6.92 </w:t>
                   </w:r>
                 </w:p>
               </w:tc>
@@ -5452,7 +5452,7 @@
                       <w:rFonts w:ascii="Calibri" w:hAnsi="Calibri"/>
                       <w:sz w:val="20"/>
                     </w:rPr>
-                    <w:t xml:space="default">4,587.618</w:t>
+                    <w:t xml:space="default">6,812.224</w:t>
                   </w:r>
                 </w:p>
               </w:tc>
@@ -5500,7 +5500,7 @@
                       <w:rFonts w:ascii="Calibri" w:hAnsi="Calibri"/>
                       <w:sz w:val="20"/>
                     </w:rPr>
-                    <w:t xml:space="default">6,005.217</w:t>
+                    <w:t xml:space="default">-</w:t>
                   </w:r>
                 </w:p>
               </w:tc>
@@ -5577,7 +5577,7 @@
                       <w:rFonts w:ascii="Calibri" w:hAnsi="Calibri"/>
                       <w:sz w:val="20"/>
                     </w:rPr>
-                    <w:t xml:space="default">  464    </w:t>
+                    <w:t xml:space="default">  764    </w:t>
                   </w:r>
                 </w:p>
               </w:tc>
@@ -5601,7 +5601,7 @@
                       <w:rFonts w:ascii="Calibri" w:hAnsi="Calibri"/>
                       <w:sz w:val="20"/>
                     </w:rPr>
-                    <w:t xml:space="default">   70    </w:t>
+                    <w:t xml:space="default">   78    </w:t>
                   </w:r>
                 </w:p>
               </w:tc>
@@ -5625,7 +5625,7 @@
                       <w:rFonts w:ascii="Calibri" w:hAnsi="Calibri"/>
                       <w:sz w:val="20"/>
                     </w:rPr>
-                    <w:t xml:space="default">  305    </w:t>
+                    <w:t xml:space="default">  189    </w:t>
                   </w:r>
                 </w:p>
               </w:tc>
@@ -5702,7 +5702,7 @@
                       <w:rFonts w:ascii="Calibri" w:hAnsi="Calibri"/>
                       <w:sz w:val="20"/>
                     </w:rPr>
-                    <w:t xml:space="default">   72.049</w:t>
+                    <w:t xml:space="default">   77.714</w:t>
                   </w:r>
                 </w:p>
               </w:tc>
@@ -5726,7 +5726,7 @@
                       <w:rFonts w:ascii="Calibri" w:hAnsi="Calibri"/>
                       <w:sz w:val="20"/>
                     </w:rPr>
-                    <w:t xml:space="default">   58.518</w:t>
+                    <w:t xml:space="default">   70.059</w:t>
                   </w:r>
                 </w:p>
               </w:tc>
@@ -5750,7 +5750,7 @@
                       <w:rFonts w:ascii="Calibri" w:hAnsi="Calibri"/>
                       <w:sz w:val="20"/>
                     </w:rPr>
-                    <w:t xml:space="default">   57.533</w:t>
+                    <w:t xml:space="default">   69.278</w:t>
                   </w:r>
                 </w:p>
               </w:tc>
@@ -5827,7 +5827,7 @@
                       <w:rFonts w:ascii="Calibri" w:hAnsi="Calibri"/>
                       <w:sz w:val="20"/>
                     </w:rPr>
-                    <w:t xml:space="default">   46.078</w:t>
+                    <w:t xml:space="default">   51.86 </w:t>
                   </w:r>
                 </w:p>
               </w:tc>
@@ -5851,7 +5851,7 @@
                       <w:rFonts w:ascii="Calibri" w:hAnsi="Calibri"/>
                       <w:sz w:val="20"/>
                     </w:rPr>
-                    <w:t xml:space="default">   55.914</w:t>
+                    <w:t xml:space="default">   54.125</w:t>
                   </w:r>
                 </w:p>
               </w:tc>
@@ -5875,7 +5875,7 @@
                       <w:rFonts w:ascii="Calibri" w:hAnsi="Calibri"/>
                       <w:sz w:val="20"/>
                     </w:rPr>
-                    <w:t xml:space="default">   66.901</w:t>
+                    <w:t xml:space="default">   66.403</w:t>
                   </w:r>
                 </w:p>
               </w:tc>
@@ -5952,7 +5952,7 @@
                       <w:rFonts w:ascii="Calibri" w:hAnsi="Calibri"/>
                       <w:sz w:val="20"/>
                     </w:rPr>
-                    <w:t xml:space="default">   75.1  </w:t>
+                    <w:t xml:space="default">   78.135</w:t>
                   </w:r>
                 </w:p>
               </w:tc>
@@ -5976,7 +5976,7 @@
                       <w:rFonts w:ascii="Calibri" w:hAnsi="Calibri"/>
                       <w:sz w:val="20"/>
                     </w:rPr>
-                    <w:t xml:space="default">   64.337</w:t>
+                    <w:t xml:space="default">   67.685</w:t>
                   </w:r>
                 </w:p>
               </w:tc>
@@ -6000,7 +6000,7 @@
                       <w:rFonts w:ascii="Calibri" w:hAnsi="Calibri"/>
                       <w:sz w:val="20"/>
                     </w:rPr>
-                    <w:t xml:space="default">   72.357</w:t>
+                    <w:t xml:space="default">   72.141</w:t>
                   </w:r>
                 </w:p>
               </w:tc>
@@ -6053,7 +6053,7 @@
                       <w:rFonts w:ascii="Calibri" w:hAnsi="Calibri"/>
                       <w:sz w:val="20"/>
                     </w:rPr>
-                    <w:t xml:space="default">Wheat yield (kg/ha)</w:t>
+                    <w:t xml:space="default">Wheat yield (t/ha)</w:t>
                   </w:r>
                 </w:p>
               </w:tc>
@@ -6077,7 +6077,7 @@
                       <w:rFonts w:ascii="Calibri" w:hAnsi="Calibri"/>
                       <w:sz w:val="20"/>
                     </w:rPr>
-                    <w:t xml:space="default">6,625.307</w:t>
+                    <w:t xml:space="default">    6.454</w:t>
                   </w:r>
                 </w:p>
               </w:tc>
@@ -6101,7 +6101,7 @@
                       <w:rFonts w:ascii="Calibri" w:hAnsi="Calibri"/>
                       <w:sz w:val="20"/>
                     </w:rPr>
-                    <w:t xml:space="default">3,748.108</w:t>
+                    <w:t xml:space="default">    3.456</w:t>
                   </w:r>
                 </w:p>
               </w:tc>
@@ -6125,7 +6125,7 @@
                       <w:rFonts w:ascii="Calibri" w:hAnsi="Calibri"/>
                       <w:sz w:val="20"/>
                     </w:rPr>
-                    <w:t xml:space="default">6,128.158</w:t>
+                    <w:t xml:space="default">    5.469</w:t>
                   </w:r>
                 </w:p>
               </w:tc>
@@ -6202,7 +6202,7 @@
                       <w:rFonts w:ascii="Calibri" w:hAnsi="Calibri"/>
                       <w:sz w:val="20"/>
                     </w:rPr>
-                    <w:t xml:space="default">7,047.4  </w:t>
+                    <w:t xml:space="default">7,103.938</w:t>
                   </w:r>
                 </w:p>
               </w:tc>
@@ -6226,7 +6226,7 @@
                       <w:rFonts w:ascii="Calibri" w:hAnsi="Calibri"/>
                       <w:sz w:val="20"/>
                     </w:rPr>
-                    <w:t xml:space="default">4,812.512</w:t>
+                    <w:t xml:space="default">5,007.385</w:t>
                   </w:r>
                 </w:p>
               </w:tc>
@@ -6250,7 +6250,7 @@
                       <w:rFonts w:ascii="Calibri" w:hAnsi="Calibri"/>
                       <w:sz w:val="20"/>
                     </w:rPr>
-                    <w:t xml:space="default">6,731.377</w:t>
+                    <w:t xml:space="default">6,810.374</w:t>
                   </w:r>
                 </w:p>
               </w:tc>
@@ -6327,7 +6327,7 @@
                       <w:rFonts w:ascii="Calibri" w:hAnsi="Calibri"/>
                       <w:sz w:val="20"/>
                     </w:rPr>
-                    <w:t xml:space="default">  130    </w:t>
+                    <w:t xml:space="default">  211    </w:t>
                   </w:r>
                 </w:p>
               </w:tc>
@@ -6375,7 +6375,7 @@
                       <w:rFonts w:ascii="Calibri" w:hAnsi="Calibri"/>
                       <w:sz w:val="20"/>
                     </w:rPr>
-                    <w:t xml:space="default">   84    </w:t>
+                    <w:t xml:space="default">   41    </w:t>
                   </w:r>
                 </w:p>
               </w:tc>
@@ -6452,7 +6452,7 @@
                       <w:rFonts w:ascii="Calibri" w:hAnsi="Calibri"/>
                       <w:sz w:val="20"/>
                     </w:rPr>
-                    <w:t xml:space="default">   74.541</w:t>
+                    <w:t xml:space="default">   82.92 </w:t>
                   </w:r>
                 </w:p>
               </w:tc>
@@ -6476,7 +6476,7 @@
                       <w:rFonts w:ascii="Calibri" w:hAnsi="Calibri"/>
                       <w:sz w:val="20"/>
                     </w:rPr>
-                    <w:t xml:space="default">   50.357</w:t>
+                    <w:t xml:space="default">   70.774</w:t>
                   </w:r>
                 </w:p>
               </w:tc>
@@ -6500,7 +6500,7 @@
                       <w:rFonts w:ascii="Calibri" w:hAnsi="Calibri"/>
                       <w:sz w:val="20"/>
                     </w:rPr>
-                    <w:t xml:space="default">   71.584</w:t>
+                    <w:t xml:space="default">   67.89 </w:t>
                   </w:r>
                 </w:p>
               </w:tc>
@@ -6577,7 +6577,7 @@
                       <w:rFonts w:ascii="Calibri" w:hAnsi="Calibri"/>
                       <w:sz w:val="20"/>
                     </w:rPr>
-                    <w:t xml:space="default">   87.322</w:t>
+                    <w:t xml:space="default">   89.689</w:t>
                   </w:r>
                 </w:p>
               </w:tc>
@@ -6601,7 +6601,7 @@
                       <w:rFonts w:ascii="Calibri" w:hAnsi="Calibri"/>
                       <w:sz w:val="20"/>
                     </w:rPr>
-                    <w:t xml:space="default">  109.111</w:t>
+                    <w:t xml:space="default">  101.782</w:t>
                   </w:r>
                 </w:p>
               </w:tc>
@@ -6625,7 +6625,7 @@
                       <w:rFonts w:ascii="Calibri" w:hAnsi="Calibri"/>
                       <w:sz w:val="20"/>
                     </w:rPr>
-                    <w:t xml:space="default">   93.837</w:t>
+                    <w:t xml:space="default">   91.146</w:t>
                   </w:r>
                 </w:p>
               </w:tc>
@@ -6702,7 +6702,7 @@
                       <w:rFonts w:ascii="Calibri" w:hAnsi="Calibri"/>
                       <w:sz w:val="20"/>
                     </w:rPr>
-                    <w:t xml:space="default">   57.275</w:t>
+                    <w:t xml:space="default">   62.592</w:t>
                   </w:r>
                 </w:p>
               </w:tc>
@@ -6726,7 +6726,7 @@
                       <w:rFonts w:ascii="Calibri" w:hAnsi="Calibri"/>
                       <w:sz w:val="20"/>
                     </w:rPr>
-                    <w:t xml:space="default">   53.79 </w:t>
+                    <w:t xml:space="default">   60.986</w:t>
                   </w:r>
                 </w:p>
               </w:tc>
@@ -6750,7 +6750,7 @@
                       <w:rFonts w:ascii="Calibri" w:hAnsi="Calibri"/>
                       <w:sz w:val="20"/>
                     </w:rPr>
-                    <w:t xml:space="default">   64.391</w:t>
+                    <w:t xml:space="default">   64.171</w:t>
                   </w:r>
                 </w:p>
               </w:tc>
@@ -6803,7 +6803,7 @@
                       <w:rFonts w:ascii="Calibri" w:hAnsi="Calibri"/>
                       <w:sz w:val="20"/>
                     </w:rPr>
-                    <w:t xml:space="default">Wheat yield (kg/ha)</w:t>
+                    <w:t xml:space="default">Wheat yield (t/ha)</w:t>
                   </w:r>
                 </w:p>
               </w:tc>
@@ -6827,7 +6827,7 @@
                       <w:rFonts w:ascii="Calibri" w:hAnsi="Calibri"/>
                       <w:sz w:val="20"/>
                     </w:rPr>
-                    <w:t xml:space="default">6,499.929</w:t>
+                    <w:t xml:space="default">    6.36 </w:t>
                   </w:r>
                 </w:p>
               </w:tc>
@@ -6851,7 +6851,7 @@
                       <w:rFonts w:ascii="Calibri" w:hAnsi="Calibri"/>
                       <w:sz w:val="20"/>
                     </w:rPr>
-                    <w:t xml:space="default">2,188.915</w:t>
+                    <w:t xml:space="default">    2.504</w:t>
                   </w:r>
                 </w:p>
               </w:tc>
@@ -6875,7 +6875,7 @@
                       <w:rFonts w:ascii="Calibri" w:hAnsi="Calibri"/>
                       <w:sz w:val="20"/>
                     </w:rPr>
-                    <w:t xml:space="default">5,931.669</w:t>
+                    <w:t xml:space="default">    5.612</w:t>
                   </w:r>
                 </w:p>
               </w:tc>
@@ -6952,7 +6952,7 @@
                       <w:rFonts w:ascii="Calibri" w:hAnsi="Calibri"/>
                       <w:sz w:val="20"/>
                     </w:rPr>
-                    <w:t xml:space="default">6,428.421</w:t>
+                    <w:t xml:space="default">6,519.079</w:t>
                   </w:r>
                 </w:p>
               </w:tc>
@@ -6976,7 +6976,7 @@
                       <w:rFonts w:ascii="Calibri" w:hAnsi="Calibri"/>
                       <w:sz w:val="20"/>
                     </w:rPr>
-                    <w:t xml:space="default">4,464.584</w:t>
+                    <w:t xml:space="default">4,497.862</w:t>
                   </w:r>
                 </w:p>
               </w:tc>
@@ -7000,7 +7000,7 @@
                       <w:rFonts w:ascii="Calibri" w:hAnsi="Calibri"/>
                       <w:sz w:val="20"/>
                     </w:rPr>
-                    <w:t xml:space="default">6,409.946</w:t>
+                    <w:t xml:space="default">6,471.296</w:t>
                   </w:r>
                 </w:p>
               </w:tc>
@@ -7077,7 +7077,7 @@
                       <w:rFonts w:ascii="Calibri" w:hAnsi="Calibri"/>
                       <w:sz w:val="20"/>
                     </w:rPr>
-                    <w:t xml:space="default">  481    </w:t>
+                    <w:t xml:space="default">  694    </w:t>
                   </w:r>
                 </w:p>
               </w:tc>
@@ -7101,7 +7101,7 @@
                       <w:rFonts w:ascii="Calibri" w:hAnsi="Calibri"/>
                       <w:sz w:val="20"/>
                     </w:rPr>
-                    <w:t xml:space="default">   34    </w:t>
+                    <w:t xml:space="default">   30    </w:t>
                   </w:r>
                 </w:p>
               </w:tc>
@@ -7125,7 +7125,7 @@
                       <w:rFonts w:ascii="Calibri" w:hAnsi="Calibri"/>
                       <w:sz w:val="20"/>
                     </w:rPr>
-                    <w:t xml:space="default">  237    </w:t>
+                    <w:t xml:space="default">   41    </w:t>
                   </w:r>
                 </w:p>
               </w:tc>
@@ -7202,7 +7202,7 @@
                       <w:rFonts w:ascii="Calibri" w:hAnsi="Calibri"/>
                       <w:sz w:val="20"/>
                     </w:rPr>
-                    <w:t xml:space="default">  101.036</w:t>
+                    <w:t xml:space="default">  116.68 </w:t>
                   </w:r>
                 </w:p>
               </w:tc>
@@ -7226,7 +7226,7 @@
                       <w:rFonts w:ascii="Calibri" w:hAnsi="Calibri"/>
                       <w:sz w:val="20"/>
                     </w:rPr>
-                    <w:t xml:space="default">   65.099</w:t>
+                    <w:t xml:space="default">   87.96 </w:t>
                   </w:r>
                 </w:p>
               </w:tc>
@@ -7250,7 +7250,7 @@
                       <w:rFonts w:ascii="Calibri" w:hAnsi="Calibri"/>
                       <w:sz w:val="20"/>
                     </w:rPr>
-                    <w:t xml:space="default">  104.98 </w:t>
+                    <w:t xml:space="default">  149.779</w:t>
                   </w:r>
                 </w:p>
               </w:tc>
@@ -7327,7 +7327,7 @@
                       <w:rFonts w:ascii="Calibri" w:hAnsi="Calibri"/>
                       <w:sz w:val="20"/>
                     </w:rPr>
-                    <w:t xml:space="default">   40.314</w:t>
+                    <w:t xml:space="default">   49.191</w:t>
                   </w:r>
                 </w:p>
               </w:tc>
@@ -7351,7 +7351,7 @@
                       <w:rFonts w:ascii="Calibri" w:hAnsi="Calibri"/>
                       <w:sz w:val="20"/>
                     </w:rPr>
-                    <w:t xml:space="default">   40.588</w:t>
+                    <w:t xml:space="default">   49.242</w:t>
                   </w:r>
                 </w:p>
               </w:tc>
@@ -7375,7 +7375,7 @@
                       <w:rFonts w:ascii="Calibri" w:hAnsi="Calibri"/>
                       <w:sz w:val="20"/>
                     </w:rPr>
-                    <w:t xml:space="default">   47.897</w:t>
+                    <w:t xml:space="default">   64.394</w:t>
                   </w:r>
                 </w:p>
               </w:tc>
@@ -7452,7 +7452,7 @@
                       <w:rFonts w:ascii="Calibri" w:hAnsi="Calibri"/>
                       <w:sz w:val="20"/>
                     </w:rPr>
-                    <w:t xml:space="default">   64.512</w:t>
+                    <w:t xml:space="default">   64.742</w:t>
                   </w:r>
                 </w:p>
               </w:tc>
@@ -7476,7 +7476,7 @@
                       <w:rFonts w:ascii="Calibri" w:hAnsi="Calibri"/>
                       <w:sz w:val="20"/>
                     </w:rPr>
-                    <w:t xml:space="default">   42.75 </w:t>
+                    <w:t xml:space="default">   55.294</w:t>
                   </w:r>
                 </w:p>
               </w:tc>
@@ -7500,7 +7500,7 @@
                       <w:rFonts w:ascii="Calibri" w:hAnsi="Calibri"/>
                       <w:sz w:val="20"/>
                     </w:rPr>
-                    <w:t xml:space="default">   62.607</w:t>
+                    <w:t xml:space="default">   69.568</w:t>
                   </w:r>
                 </w:p>
               </w:tc>
@@ -7553,7 +7553,7 @@
                       <w:rFonts w:ascii="Calibri" w:hAnsi="Calibri"/>
                       <w:sz w:val="20"/>
                     </w:rPr>
-                    <w:t xml:space="default">Wheat yield (kg/ha)</w:t>
+                    <w:t xml:space="default">Wheat yield (t/ha)</w:t>
                   </w:r>
                 </w:p>
               </w:tc>
@@ -7577,7 +7577,7 @@
                       <w:rFonts w:ascii="Calibri" w:hAnsi="Calibri"/>
                       <w:sz w:val="20"/>
                     </w:rPr>
-                    <w:t xml:space="default">6,984.972</w:t>
+                    <w:t xml:space="default">    6.678</w:t>
                   </w:r>
                 </w:p>
               </w:tc>
@@ -7601,7 +7601,7 @@
                       <w:rFonts w:ascii="Calibri" w:hAnsi="Calibri"/>
                       <w:sz w:val="20"/>
                     </w:rPr>
-                    <w:t xml:space="default">2,928.303</w:t>
+                    <w:t xml:space="default">    2.758</w:t>
                   </w:r>
                 </w:p>
               </w:tc>
@@ -7625,7 +7625,7 @@
                       <w:rFonts w:ascii="Calibri" w:hAnsi="Calibri"/>
                       <w:sz w:val="20"/>
                     </w:rPr>
-                    <w:t xml:space="default">6,062.121</w:t>
+                    <w:t xml:space="default">    6.651</w:t>
                   </w:r>
                 </w:p>
               </w:tc>
@@ -7702,7 +7702,7 @@
                       <w:rFonts w:ascii="Calibri" w:hAnsi="Calibri"/>
                       <w:sz w:val="20"/>
                     </w:rPr>
-                    <w:t xml:space="default">7,613.625</w:t>
+                    <w:t xml:space="default">7,492.943</w:t>
                   </w:r>
                 </w:p>
               </w:tc>
@@ -7726,7 +7726,7 @@
                       <w:rFonts w:ascii="Calibri" w:hAnsi="Calibri"/>
                       <w:sz w:val="20"/>
                     </w:rPr>
-                    <w:t xml:space="default">3,524.284</w:t>
+                    <w:t xml:space="default">4,205.528</w:t>
                   </w:r>
                 </w:p>
               </w:tc>
@@ -7750,7 +7750,7 @@
                       <w:rFonts w:ascii="Calibri" w:hAnsi="Calibri"/>
                       <w:sz w:val="20"/>
                     </w:rPr>
-                    <w:t xml:space="default">7,111.986</w:t>
+                    <w:t xml:space="default">7,390.512</w:t>
                   </w:r>
                 </w:p>
               </w:tc>
